--- a/IDAF/Marc/IDAF_Finale_0.25_marc.docx
+++ b/IDAF/Marc/IDAF_Finale_0.25_marc.docx
@@ -1059,7 +1059,16 @@
         <w:rPr>
           <w:color w:val="FF0000"/>
         </w:rPr>
-        <w:t xml:space="preserve">amerikanischen Soldaten hatte. </w:t>
+        <w:t xml:space="preserve">amerikanischen Soldaten </w:t>
+      </w:r>
+      <w:r>
+        <w:t>hatte.</w:t>
+      </w:r>
+      <w:r>
+        <w:rPr>
+          <w:color w:val="FF0000"/>
+        </w:rPr>
+        <w:t xml:space="preserve"> </w:t>
       </w:r>
       <w:r>
         <w:t>Das Interesse an kriegsbedingten Traumata weckt unser Geschichtsunterricht, in welchem wir den ersten Weltkrieg behandeln. Der erste Weltkrieg hatte gravierende Folgen auf die Gesundheit der beteiligten Soldaten.</w:t>
@@ -1214,22 +1223,6 @@
           <w:u w:val="none"/>
         </w:rPr>
         <w:br/>
-      </w:r>
-      <w:r>
-        <w:rPr>
-          <w:rStyle w:val="Hyperlink"/>
-          <w:color w:val="FF0000"/>
-          <w:u w:val="none"/>
-        </w:rPr>
-        <w:br/>
-      </w:r>
-      <w:r>
-        <w:rPr>
-          <w:rStyle w:val="Hyperlink"/>
-          <w:color w:val="FF0000"/>
-          <w:u w:val="none"/>
-        </w:rPr>
-        <w:lastRenderedPageBreak/>
         <w:t xml:space="preserve">Mit der Operation </w:t>
       </w:r>
       <w:proofErr w:type="spellStart"/>
@@ -1266,7 +1259,7 @@
           <w:color w:val="auto"/>
           <w:u w:val="none"/>
         </w:rPr>
-        <w:t>entsandt. Mit dieser Operation sollte ein möglicher Vormarsch des Iraks nach Saudi-Arabien gestoppt werden. Die militärische Operation war allerdings noch defensiv geprägt und die UNO bemühte sich, die Kr</w:t>
+        <w:t>entsandt</w:t>
       </w:r>
       <w:r>
         <w:rPr>
@@ -1274,29 +1267,15 @@
           <w:color w:val="auto"/>
           <w:u w:val="none"/>
         </w:rPr>
-        <w:t>ise mit Verhandlungen zu lösen.</w:t>
-      </w:r>
-      <w:r>
-        <w:rPr>
-          <w:rStyle w:val="Funotenzeichen"/>
-          <w:sz w:val="18"/>
-          <w:szCs w:val="18"/>
-          <w:lang w:val="fr-CH"/>
-        </w:rPr>
-        <w:footnoteReference w:id="3"/>
-      </w:r>
-    </w:p>
-    <w:p>
-      <w:pPr>
-        <w:pStyle w:val="IDPA-Standard"/>
-      </w:pPr>
+        <w:t xml:space="preserve">, damit </w:t>
+      </w:r>
       <w:r>
         <w:rPr>
           <w:rStyle w:val="Hyperlink"/>
           <w:color w:val="auto"/>
           <w:u w:val="none"/>
         </w:rPr>
-        <w:t>Diese Verhandlungen, bei denen auch der vollständige Rückzug der irakischen Armee verlangt wurde, scheiterten. D</w:t>
+        <w:t>ein Vormarsch des Iraks nach Saudi-Arabien gestoppt werden</w:t>
       </w:r>
       <w:r>
         <w:rPr>
@@ -1304,49 +1283,44 @@
           <w:color w:val="auto"/>
           <w:u w:val="none"/>
         </w:rPr>
-        <w:t xml:space="preserve">abei erwiesen sich die USA als </w:t>
-      </w:r>
-      <w:proofErr w:type="spellStart"/>
+        <w:t xml:space="preserve"> kann</w:t>
+      </w:r>
       <w:r>
         <w:rPr>
           <w:rStyle w:val="Hyperlink"/>
           <w:color w:val="auto"/>
           <w:u w:val="none"/>
         </w:rPr>
-        <w:t>grösster</w:t>
-      </w:r>
-      <w:proofErr w:type="spellEnd"/>
-      <w:r>
+        <w:t>.</w:t>
+      </w:r>
+    </w:p>
+    <w:p>
+      <w:pPr>
+        <w:pStyle w:val="IDPA-Standard"/>
         <w:rPr>
           <w:rStyle w:val="Hyperlink"/>
           <w:color w:val="auto"/>
           <w:u w:val="none"/>
         </w:rPr>
-        <w:t xml:space="preserve"> Gegner des Iraks und übten </w:t>
-      </w:r>
-      <w:proofErr w:type="spellStart"/>
+      </w:pPr>
+      <w:bookmarkStart w:id="2" w:name="_GoBack"/>
+      <w:bookmarkEnd w:id="2"/>
       <w:r>
         <w:rPr>
           <w:rStyle w:val="Hyperlink"/>
           <w:color w:val="auto"/>
           <w:u w:val="none"/>
         </w:rPr>
-        <w:t>grossen</w:t>
-      </w:r>
-      <w:proofErr w:type="spellEnd"/>
+        <w:lastRenderedPageBreak/>
+        <w:t>Die militärische Operation war allerdings noch defensiv geprägt und die UNO bemühte sich, die Kr</w:t>
+      </w:r>
       <w:r>
         <w:rPr>
           <w:rStyle w:val="Hyperlink"/>
           <w:color w:val="auto"/>
           <w:u w:val="none"/>
         </w:rPr>
-        <w:t xml:space="preserve"> Druck auf die UNO aus. Aus diesem Grund </w:t>
-      </w:r>
-      <w:r>
-        <w:t>stellte die UNO dem Irak ein Ultimatum. Der Irak muss sich bis Mitte Januar 1991 aus dem Kuwait zurückziehen</w:t>
-      </w:r>
-      <w:r>
-        <w:t>.</w:t>
+        <w:t>ise mit Verhandlungen zu lösen.</w:t>
       </w:r>
       <w:r>
         <w:rPr>
@@ -1355,6 +1329,78 @@
           <w:szCs w:val="18"/>
           <w:lang w:val="fr-CH"/>
         </w:rPr>
+        <w:footnoteReference w:id="3"/>
+      </w:r>
+    </w:p>
+    <w:p>
+      <w:pPr>
+        <w:pStyle w:val="IDPA-Standard"/>
+      </w:pPr>
+      <w:r>
+        <w:rPr>
+          <w:rStyle w:val="Hyperlink"/>
+          <w:color w:val="auto"/>
+          <w:u w:val="none"/>
+        </w:rPr>
+        <w:t>Diese Verhandlungen, bei denen auch der vollständige Rückzug der irakischen Armee verlangt wurde, scheiterten. D</w:t>
+      </w:r>
+      <w:r>
+        <w:rPr>
+          <w:rStyle w:val="Hyperlink"/>
+          <w:color w:val="auto"/>
+          <w:u w:val="none"/>
+        </w:rPr>
+        <w:t xml:space="preserve">abei erwiesen sich die USA als </w:t>
+      </w:r>
+      <w:proofErr w:type="spellStart"/>
+      <w:r>
+        <w:rPr>
+          <w:rStyle w:val="Hyperlink"/>
+          <w:color w:val="auto"/>
+          <w:u w:val="none"/>
+        </w:rPr>
+        <w:t>grösster</w:t>
+      </w:r>
+      <w:proofErr w:type="spellEnd"/>
+      <w:r>
+        <w:rPr>
+          <w:rStyle w:val="Hyperlink"/>
+          <w:color w:val="auto"/>
+          <w:u w:val="none"/>
+        </w:rPr>
+        <w:t xml:space="preserve"> Gegner des Iraks und übten </w:t>
+      </w:r>
+      <w:proofErr w:type="spellStart"/>
+      <w:r>
+        <w:rPr>
+          <w:rStyle w:val="Hyperlink"/>
+          <w:color w:val="auto"/>
+          <w:u w:val="none"/>
+        </w:rPr>
+        <w:t>grossen</w:t>
+      </w:r>
+      <w:proofErr w:type="spellEnd"/>
+      <w:r>
+        <w:rPr>
+          <w:rStyle w:val="Hyperlink"/>
+          <w:color w:val="auto"/>
+          <w:u w:val="none"/>
+        </w:rPr>
+        <w:t xml:space="preserve"> Druck auf die UNO aus. Aus diesem Grund </w:t>
+      </w:r>
+      <w:r>
+        <w:t>stellte die UNO dem Irak ein Ultimatum. Der Irak muss sich bis Mitte Januar 1991 aus dem Kuwait zurückziehen</w:t>
+      </w:r>
+      <w:r>
+        <w:t>.</w:t>
+      </w:r>
+      <w:r>
+        <w:rPr>
+          <w:rStyle w:val="Funotenzeichen"/>
+          <w:sz w:val="18"/>
+          <w:szCs w:val="18"/>
+          <w:lang w:val="fr-CH"/>
+        </w:rPr>
         <w:footnoteReference w:id="4"/>
       </w:r>
     </w:p>
@@ -1400,27 +1446,14 @@
         <w:rPr>
           <w:color w:val="FF0000"/>
         </w:rPr>
-        <w:t xml:space="preserve">Ende Februar starteten </w:t>
-      </w:r>
-      <w:r>
-        <w:rPr>
-          <w:color w:val="FF0000"/>
-        </w:rPr>
-        <w:t xml:space="preserve">die </w:t>
+        <w:t xml:space="preserve">Ende Februar starteten die </w:t>
       </w:r>
       <w:r>
         <w:rPr>
           <w:color w:val="FF0000"/>
           <w:highlight w:val="yellow"/>
         </w:rPr>
-        <w:t>amerikanische</w:t>
-      </w:r>
-      <w:r>
-        <w:rPr>
-          <w:color w:val="FF0000"/>
-          <w:highlight w:val="yellow"/>
-        </w:rPr>
-        <w:t>n Truppen</w:t>
+        <w:t>amerikanischen Truppen</w:t>
       </w:r>
       <w:r>
         <w:rPr>
@@ -1444,10 +1477,7 @@
         <w:t>Kuwait innert kürzes</w:t>
       </w:r>
       <w:r>
-        <w:t>ter Zeit erobern und befreien</w:t>
-      </w:r>
-      <w:r>
-        <w:t xml:space="preserve">. </w:t>
+        <w:t xml:space="preserve">ter Zeit erobern und befreien. </w:t>
       </w:r>
       <w:r>
         <w:rPr>
@@ -1524,11 +1554,11 @@
         <w:pStyle w:val="IDPAberschrift1"/>
         <w:spacing w:line="360" w:lineRule="auto"/>
       </w:pPr>
-      <w:bookmarkStart w:id="2" w:name="_Toc530426241"/>
+      <w:bookmarkStart w:id="3" w:name="_Toc530426241"/>
       <w:r>
         <w:t>Bildanalyse</w:t>
       </w:r>
-      <w:bookmarkEnd w:id="2"/>
+      <w:bookmarkEnd w:id="3"/>
     </w:p>
     <w:p>
       <w:pPr>
@@ -1788,17 +1818,17 @@
         <w:pStyle w:val="IDPAberschrift1"/>
         <w:spacing w:line="360" w:lineRule="auto"/>
       </w:pPr>
-      <w:bookmarkStart w:id="3" w:name="_Toc530426243"/>
+      <w:bookmarkStart w:id="4" w:name="_Toc530426243"/>
       <w:r>
         <w:t>Kommentar</w:t>
       </w:r>
-      <w:bookmarkEnd w:id="3"/>
-    </w:p>
-    <w:p>
-      <w:pPr>
-        <w:pStyle w:val="IDPA-Standard"/>
-      </w:pPr>
-      <w:bookmarkStart w:id="4" w:name="_Toc530426244"/>
+      <w:bookmarkEnd w:id="4"/>
+    </w:p>
+    <w:p>
+      <w:pPr>
+        <w:pStyle w:val="IDPA-Standard"/>
+      </w:pPr>
+      <w:bookmarkStart w:id="5" w:name="_Toc530426244"/>
       <w:r>
         <w:rPr>
           <w:i/>
@@ -1841,8 +1871,6 @@
       <w:pPr>
         <w:pStyle w:val="IDPA-Standard"/>
       </w:pPr>
-      <w:bookmarkStart w:id="5" w:name="_GoBack"/>
-      <w:bookmarkEnd w:id="5"/>
       <w:r>
         <w:t>Der Zettel, welcher unter der Schl</w:t>
       </w:r>
@@ -2022,7 +2050,7 @@
       <w:r>
         <w:t>Fazit</w:t>
       </w:r>
-      <w:bookmarkEnd w:id="4"/>
+      <w:bookmarkEnd w:id="5"/>
     </w:p>
     <w:p>
       <w:pPr>
@@ -2145,21 +2173,7 @@
         <w:rPr>
           <w:lang w:val="de-CH"/>
         </w:rPr>
-        <w:t xml:space="preserve"> der Einleitung formulieren</w:t>
-      </w:r>
-      <w:proofErr w:type="spellStart"/>
-      <w:r>
-        <w:rPr>
-          <w:lang w:val="de-CH"/>
-        </w:rPr>
-        <w:t xml:space="preserve"> </w:t>
-      </w:r>
-      <w:proofErr w:type="spellEnd"/>
-      <w:r>
-        <w:rPr>
-          <w:lang w:val="de-CH"/>
-        </w:rPr>
-        <w:t xml:space="preserve"> </w:t>
+        <w:t xml:space="preserve"> der Einleitung formulieren  </w:t>
       </w:r>
     </w:p>
     <w:p>
@@ -2337,28 +2351,28 @@
         <w:spacing w:line="360" w:lineRule="auto"/>
         <w:rPr>
           <w:rFonts w:ascii="Arial" w:hAnsi="Arial" w:cs="Arial"/>
-          <w:lang w:val="en-US"/>
+          <w:lang w:val="de-DE"/>
         </w:rPr>
       </w:pPr>
       <w:r>
         <w:rPr>
           <w:rFonts w:ascii="Arial" w:hAnsi="Arial" w:cs="Arial"/>
           <w:i/>
-          <w:lang w:val="en-US"/>
+          <w:lang w:val="de-DE"/>
         </w:rPr>
         <w:t>https://www.heise.de/tp/features/Das-Golfkriegssyndrom-wird-teuer-3437183.html</w:t>
       </w:r>
       <w:r>
         <w:rPr>
           <w:rFonts w:ascii="Arial" w:hAnsi="Arial" w:cs="Arial"/>
-          <w:lang w:val="en-US"/>
+          <w:lang w:val="de-DE"/>
         </w:rPr>
         <w:t xml:space="preserve"> </w:t>
       </w:r>
       <w:r>
         <w:rPr>
           <w:rFonts w:ascii="Arial" w:hAnsi="Arial" w:cs="Arial"/>
-          <w:lang w:val="en-US"/>
+          <w:lang w:val="de-DE"/>
         </w:rPr>
         <w:br/>
         <w:t>(Stand 21.11.2008)</w:t>
@@ -2540,20 +2554,173 @@
         <w:spacing w:line="360" w:lineRule="auto"/>
         <w:rPr>
           <w:rFonts w:ascii="Arial" w:hAnsi="Arial" w:cs="Arial"/>
-          <w:lang w:val="en-US"/>
-        </w:rPr>
-      </w:pPr>
-      <w:r>
-        <w:rPr>
-          <w:rFonts w:ascii="Arial" w:hAnsi="Arial" w:cs="Arial"/>
-          <w:lang w:val="en-US"/>
-        </w:rPr>
-        <w:t>Graham, Tim.2015. Strangers linked by iconic Desert Storm photo finally meet 24 years later</w:t>
-      </w:r>
-      <w:r>
-        <w:rPr>
-          <w:rFonts w:ascii="Arial" w:hAnsi="Arial" w:cs="Arial"/>
-          <w:lang w:val="en-US"/>
+          <w:lang w:val="de-DE"/>
+        </w:rPr>
+      </w:pPr>
+      <w:r>
+        <w:rPr>
+          <w:rFonts w:ascii="Arial" w:hAnsi="Arial" w:cs="Arial"/>
+          <w:lang w:val="de-DE"/>
+        </w:rPr>
+        <w:t xml:space="preserve">Graham, Tim.2015. </w:t>
+      </w:r>
+      <w:proofErr w:type="spellStart"/>
+      <w:r>
+        <w:rPr>
+          <w:rFonts w:ascii="Arial" w:hAnsi="Arial" w:cs="Arial"/>
+          <w:lang w:val="de-DE"/>
+        </w:rPr>
+        <w:t>Strangers</w:t>
+      </w:r>
+      <w:proofErr w:type="spellEnd"/>
+      <w:r>
+        <w:rPr>
+          <w:rFonts w:ascii="Arial" w:hAnsi="Arial" w:cs="Arial"/>
+          <w:lang w:val="de-DE"/>
+        </w:rPr>
+        <w:t xml:space="preserve"> </w:t>
+      </w:r>
+      <w:proofErr w:type="spellStart"/>
+      <w:r>
+        <w:rPr>
+          <w:rFonts w:ascii="Arial" w:hAnsi="Arial" w:cs="Arial"/>
+          <w:lang w:val="de-DE"/>
+        </w:rPr>
+        <w:t>linked</w:t>
+      </w:r>
+      <w:proofErr w:type="spellEnd"/>
+      <w:r>
+        <w:rPr>
+          <w:rFonts w:ascii="Arial" w:hAnsi="Arial" w:cs="Arial"/>
+          <w:lang w:val="de-DE"/>
+        </w:rPr>
+        <w:t xml:space="preserve"> </w:t>
+      </w:r>
+      <w:proofErr w:type="spellStart"/>
+      <w:r>
+        <w:rPr>
+          <w:rFonts w:ascii="Arial" w:hAnsi="Arial" w:cs="Arial"/>
+          <w:lang w:val="de-DE"/>
+        </w:rPr>
+        <w:t>by</w:t>
+      </w:r>
+      <w:proofErr w:type="spellEnd"/>
+      <w:r>
+        <w:rPr>
+          <w:rFonts w:ascii="Arial" w:hAnsi="Arial" w:cs="Arial"/>
+          <w:lang w:val="de-DE"/>
+        </w:rPr>
+        <w:t xml:space="preserve"> </w:t>
+      </w:r>
+      <w:proofErr w:type="spellStart"/>
+      <w:r>
+        <w:rPr>
+          <w:rFonts w:ascii="Arial" w:hAnsi="Arial" w:cs="Arial"/>
+          <w:lang w:val="de-DE"/>
+        </w:rPr>
+        <w:t>iconic</w:t>
+      </w:r>
+      <w:proofErr w:type="spellEnd"/>
+      <w:r>
+        <w:rPr>
+          <w:rFonts w:ascii="Arial" w:hAnsi="Arial" w:cs="Arial"/>
+          <w:lang w:val="de-DE"/>
+        </w:rPr>
+        <w:t xml:space="preserve"> </w:t>
+      </w:r>
+      <w:proofErr w:type="spellStart"/>
+      <w:r>
+        <w:rPr>
+          <w:rFonts w:ascii="Arial" w:hAnsi="Arial" w:cs="Arial"/>
+          <w:lang w:val="de-DE"/>
+        </w:rPr>
+        <w:t>Desert</w:t>
+      </w:r>
+      <w:proofErr w:type="spellEnd"/>
+      <w:r>
+        <w:rPr>
+          <w:rFonts w:ascii="Arial" w:hAnsi="Arial" w:cs="Arial"/>
+          <w:lang w:val="de-DE"/>
+        </w:rPr>
+        <w:t xml:space="preserve"> Storm </w:t>
+      </w:r>
+      <w:proofErr w:type="spellStart"/>
+      <w:r>
+        <w:rPr>
+          <w:rFonts w:ascii="Arial" w:hAnsi="Arial" w:cs="Arial"/>
+          <w:lang w:val="de-DE"/>
+        </w:rPr>
+        <w:t>photo</w:t>
+      </w:r>
+      <w:proofErr w:type="spellEnd"/>
+      <w:r>
+        <w:rPr>
+          <w:rFonts w:ascii="Arial" w:hAnsi="Arial" w:cs="Arial"/>
+          <w:lang w:val="de-DE"/>
+        </w:rPr>
+        <w:t xml:space="preserve"> </w:t>
+      </w:r>
+      <w:proofErr w:type="spellStart"/>
+      <w:r>
+        <w:rPr>
+          <w:rFonts w:ascii="Arial" w:hAnsi="Arial" w:cs="Arial"/>
+          <w:lang w:val="de-DE"/>
+        </w:rPr>
+        <w:t>finally</w:t>
+      </w:r>
+      <w:proofErr w:type="spellEnd"/>
+      <w:r>
+        <w:rPr>
+          <w:rFonts w:ascii="Arial" w:hAnsi="Arial" w:cs="Arial"/>
+          <w:lang w:val="de-DE"/>
+        </w:rPr>
+        <w:t xml:space="preserve"> </w:t>
+      </w:r>
+      <w:proofErr w:type="spellStart"/>
+      <w:r>
+        <w:rPr>
+          <w:rFonts w:ascii="Arial" w:hAnsi="Arial" w:cs="Arial"/>
+          <w:lang w:val="de-DE"/>
+        </w:rPr>
+        <w:t>meet</w:t>
+      </w:r>
+      <w:proofErr w:type="spellEnd"/>
+      <w:r>
+        <w:rPr>
+          <w:rFonts w:ascii="Arial" w:hAnsi="Arial" w:cs="Arial"/>
+          <w:lang w:val="de-DE"/>
+        </w:rPr>
+        <w:t xml:space="preserve"> 24 </w:t>
+      </w:r>
+      <w:proofErr w:type="spellStart"/>
+      <w:r>
+        <w:rPr>
+          <w:rFonts w:ascii="Arial" w:hAnsi="Arial" w:cs="Arial"/>
+          <w:lang w:val="de-DE"/>
+        </w:rPr>
+        <w:t>years</w:t>
+      </w:r>
+      <w:proofErr w:type="spellEnd"/>
+      <w:r>
+        <w:rPr>
+          <w:rFonts w:ascii="Arial" w:hAnsi="Arial" w:cs="Arial"/>
+          <w:lang w:val="de-DE"/>
+        </w:rPr>
+        <w:t xml:space="preserve"> </w:t>
+      </w:r>
+      <w:proofErr w:type="spellStart"/>
+      <w:r>
+        <w:rPr>
+          <w:rFonts w:ascii="Arial" w:hAnsi="Arial" w:cs="Arial"/>
+          <w:lang w:val="de-DE"/>
+        </w:rPr>
+        <w:t>later</w:t>
+      </w:r>
+      <w:proofErr w:type="spellEnd"/>
+      <w:r>
+        <w:rPr>
+          <w:rFonts w:ascii="Arial" w:hAnsi="Arial" w:cs="Arial"/>
+          <w:lang w:val="de-DE"/>
         </w:rPr>
         <w:br/>
       </w:r>
@@ -2561,107 +2728,50 @@
         <w:rPr>
           <w:rFonts w:ascii="Arial" w:hAnsi="Arial" w:cs="Arial"/>
           <w:i/>
-          <w:lang w:val="en-US"/>
+          <w:lang w:val="de-DE"/>
         </w:rPr>
         <w:t>https://buffalonews.com/2015/05/30/strangers-linked-by-iconic-desert-storm-photo-finally-meet-24-years-later/</w:t>
       </w:r>
       <w:r>
         <w:rPr>
-          <w:lang w:val="en-US"/>
+          <w:lang w:val="de-DE"/>
         </w:rPr>
         <w:t xml:space="preserve"> </w:t>
       </w:r>
       <w:r>
         <w:rPr>
           <w:rFonts w:ascii="Arial" w:hAnsi="Arial" w:cs="Arial"/>
-          <w:lang w:val="en-US"/>
+          <w:lang w:val="de-DE"/>
         </w:rPr>
         <w:t>(</w:t>
       </w:r>
       <w:r>
         <w:rPr>
           <w:rFonts w:ascii="Arial" w:hAnsi="Arial" w:cs="Arial"/>
-          <w:lang w:val="en-US"/>
+          <w:lang w:val="de-DE"/>
         </w:rPr>
         <w:t>Stand: 31.05.2015)</w:t>
       </w:r>
       <w:r>
         <w:rPr>
           <w:rFonts w:ascii="Arial" w:hAnsi="Arial" w:cs="Arial"/>
-          <w:lang w:val="en-US"/>
+          <w:lang w:val="de-DE"/>
         </w:rPr>
         <w:br/>
       </w:r>
       <w:r>
         <w:rPr>
           <w:rFonts w:ascii="Arial" w:hAnsi="Arial" w:cs="Arial"/>
-          <w:lang w:val="en-US"/>
+          <w:lang w:val="de-DE"/>
         </w:rPr>
         <w:br/>
       </w:r>
-      <w:proofErr w:type="spellStart"/>
-      <w:r>
-        <w:rPr>
-          <w:rFonts w:ascii="Arial" w:hAnsi="Arial" w:cs="Arial"/>
-          <w:lang w:val="en-US"/>
-        </w:rPr>
-        <w:t>Neurologen</w:t>
-      </w:r>
-      <w:proofErr w:type="spellEnd"/>
-      <w:r>
-        <w:rPr>
-          <w:rFonts w:ascii="Arial" w:hAnsi="Arial" w:cs="Arial"/>
-          <w:lang w:val="en-US"/>
-        </w:rPr>
-        <w:t xml:space="preserve"> und </w:t>
-      </w:r>
-      <w:proofErr w:type="spellStart"/>
-      <w:r>
-        <w:rPr>
-          <w:rFonts w:ascii="Arial" w:hAnsi="Arial" w:cs="Arial"/>
-          <w:lang w:val="en-US"/>
-        </w:rPr>
-        <w:t>Psychiater</w:t>
-      </w:r>
-      <w:proofErr w:type="spellEnd"/>
-      <w:r>
-        <w:rPr>
-          <w:rFonts w:ascii="Arial" w:hAnsi="Arial" w:cs="Arial"/>
-          <w:lang w:val="en-US"/>
-        </w:rPr>
-        <w:t xml:space="preserve"> </w:t>
-      </w:r>
-      <w:proofErr w:type="spellStart"/>
-      <w:r>
-        <w:rPr>
-          <w:rFonts w:ascii="Arial" w:hAnsi="Arial" w:cs="Arial"/>
-          <w:lang w:val="en-US"/>
-        </w:rPr>
-        <w:t>im</w:t>
-      </w:r>
-      <w:proofErr w:type="spellEnd"/>
-      <w:r>
-        <w:rPr>
-          <w:rFonts w:ascii="Arial" w:hAnsi="Arial" w:cs="Arial"/>
-          <w:lang w:val="en-US"/>
-        </w:rPr>
-        <w:t xml:space="preserve"> </w:t>
-      </w:r>
-      <w:proofErr w:type="spellStart"/>
-      <w:r>
-        <w:rPr>
-          <w:rFonts w:ascii="Arial" w:hAnsi="Arial" w:cs="Arial"/>
-          <w:lang w:val="en-US"/>
-        </w:rPr>
-        <w:t>Netz</w:t>
-      </w:r>
-      <w:proofErr w:type="spellEnd"/>
-      <w:r>
-        <w:rPr>
-          <w:rFonts w:ascii="Arial" w:hAnsi="Arial" w:cs="Arial"/>
-          <w:lang w:val="en-US"/>
-        </w:rPr>
-        <w:t xml:space="preserve">. </w:t>
+      <w:r>
+        <w:rPr>
+          <w:rFonts w:ascii="Arial" w:hAnsi="Arial" w:cs="Arial"/>
+          <w:lang w:val="de-DE"/>
+        </w:rPr>
+        <w:t xml:space="preserve">Neurologen und Psychiater im Netz. </w:t>
       </w:r>
       <w:r>
         <w:rPr>
@@ -3367,6 +3477,7 @@
           <w:rFonts w:ascii="Arial" w:hAnsi="Arial" w:cs="Arial"/>
           <w:sz w:val="18"/>
           <w:szCs w:val="18"/>
+          <w:lang w:val="de-CH"/>
         </w:rPr>
         <w:t xml:space="preserve"> </w:t>
       </w:r>
@@ -4086,7 +4197,7 @@
     <w:lsdException w:name="Table Web 2" w:semiHidden="1" w:unhideWhenUsed="1"/>
     <w:lsdException w:name="Table Web 3" w:semiHidden="1" w:unhideWhenUsed="1"/>
     <w:lsdException w:name="Balloon Text" w:semiHidden="1" w:unhideWhenUsed="1"/>
-    <w:lsdException w:name="Table Grid" w:semiHidden="1" w:uiPriority="39" w:unhideWhenUsed="1"/>
+    <w:lsdException w:name="Table Grid" w:uiPriority="39"/>
     <w:lsdException w:name="Table Theme" w:semiHidden="1" w:unhideWhenUsed="1"/>
     <w:lsdException w:name="Placeholder Text" w:semiHidden="1"/>
     <w:lsdException w:name="No Spacing" w:uiPriority="1" w:qFormat="1"/>
@@ -5003,7 +5114,7 @@
 </file>
 
 <file path=customXml/itemProps1.xml><?xml version="1.0" encoding="utf-8"?>
-<ds:datastoreItem xmlns:ds="http://schemas.openxmlformats.org/officeDocument/2006/customXml" ds:itemID="{85DE6932-BDD5-4827-AF76-CD8CFEA0760E}">
+<ds:datastoreItem xmlns:ds="http://schemas.openxmlformats.org/officeDocument/2006/customXml" ds:itemID="{E38DEABA-7B76-4F9A-91E9-29764707ADC8}">
   <ds:schemaRefs>
     <ds:schemaRef ds:uri="http://schemas.openxmlformats.org/officeDocument/2006/bibliography"/>
   </ds:schemaRefs>
